--- a/Boiling_River_temp_RH_datasets_README.docx
+++ b/Boiling_River_temp_RH_datasets_README.docx
@@ -1,6 +1,6 @@
 
 <file path=word/document.xml><?xml version="1.0" encoding="utf-8"?>
-<w:document xmlns:wpc="http://schemas.microsoft.com/office/word/2010/wordprocessingCanvas" xmlns:cx="http://schemas.microsoft.com/office/drawing/2014/chartex" xmlns:cx1="http://schemas.microsoft.com/office/drawing/2015/9/8/chartex" xmlns:cx2="http://schemas.microsoft.com/office/drawing/2015/10/21/chartex" xmlns:cx3="http://schemas.microsoft.com/office/drawing/2016/5/9/chartex" xmlns:cx4="http://schemas.microsoft.com/office/drawing/2016/5/10/chartex" xmlns:cx5="http://schemas.microsoft.com/office/drawing/2016/5/11/chartex" xmlns:cx6="http://schemas.microsoft.com/office/drawing/2016/5/12/chartex" xmlns:cx7="http://schemas.microsoft.com/office/drawing/2016/5/13/chartex" xmlns:cx8="http://schemas.microsoft.com/office/drawing/2016/5/14/chartex" xmlns:mc="http://schemas.openxmlformats.org/markup-compatibility/2006" xmlns:aink="http://schemas.microsoft.com/office/drawing/2016/ink" xmlns:am3d="http://schemas.microsoft.com/office/drawing/2017/model3d" xmlns:o="urn:schemas-microsoft-com:office:office" xmlns:oel="http://schemas.microsoft.com/office/2019/extlst" xmlns:r="http://schemas.openxmlformats.org/officeDocument/2006/relationships" xmlns:m="http://schemas.openxmlformats.org/officeDocument/2006/math" xmlns:v="urn:schemas-microsoft-com:vml" xmlns:wp14="http://schemas.microsoft.com/office/word/2010/wordprocessingDrawing" xmlns:wp="http://schemas.openxmlformats.org/drawingml/2006/wordprocessingDrawing" xmlns:w10="urn:schemas-microsoft-com:office:word" xmlns:w="http://schemas.openxmlformats.org/wordprocessingml/2006/main" xmlns:w14="http://schemas.microsoft.com/office/word/2010/wordml" xmlns:w15="http://schemas.microsoft.com/office/word/2012/wordml" xmlns:w16cex="http://schemas.microsoft.com/office/word/2018/wordml/cex" xmlns:w16cid="http://schemas.microsoft.com/office/word/2016/wordml/cid" xmlns:w16="http://schemas.microsoft.com/office/word/2018/wordml" xmlns:w16du="http://schemas.microsoft.com/office/word/2023/wordml/word16du" xmlns:w16sdtdh="http://schemas.microsoft.com/office/word/2020/wordml/sdtdatahash" xmlns:w16se="http://schemas.microsoft.com/office/word/2015/wordml/symex" xmlns:wpg="http://schemas.microsoft.com/office/word/2010/wordprocessingGroup" xmlns:wpi="http://schemas.microsoft.com/office/word/2010/wordprocessingInk" xmlns:wne="http://schemas.microsoft.com/office/word/2006/wordml" xmlns:wps="http://schemas.microsoft.com/office/word/2010/wordprocessingShape" mc:Ignorable="w14 w15 w16se w16cid w16 w16cex w16sdtdh wp14">
+<w:document xmlns:wpc="http://schemas.microsoft.com/office/word/2010/wordprocessingCanvas" xmlns:cx="http://schemas.microsoft.com/office/drawing/2014/chartex" xmlns:cx1="http://schemas.microsoft.com/office/drawing/2015/9/8/chartex" xmlns:cx2="http://schemas.microsoft.com/office/drawing/2015/10/21/chartex" xmlns:cx3="http://schemas.microsoft.com/office/drawing/2016/5/9/chartex" xmlns:cx4="http://schemas.microsoft.com/office/drawing/2016/5/10/chartex" xmlns:cx5="http://schemas.microsoft.com/office/drawing/2016/5/11/chartex" xmlns:cx6="http://schemas.microsoft.com/office/drawing/2016/5/12/chartex" xmlns:cx7="http://schemas.microsoft.com/office/drawing/2016/5/13/chartex" xmlns:cx8="http://schemas.microsoft.com/office/drawing/2016/5/14/chartex" xmlns:mc="http://schemas.openxmlformats.org/markup-compatibility/2006" xmlns:aink="http://schemas.microsoft.com/office/drawing/2016/ink" xmlns:am3d="http://schemas.microsoft.com/office/drawing/2017/model3d" xmlns:o="urn:schemas-microsoft-com:office:office" xmlns:r="http://schemas.openxmlformats.org/officeDocument/2006/relationships" xmlns:m="http://schemas.openxmlformats.org/officeDocument/2006/math" xmlns:v="urn:schemas-microsoft-com:vml" xmlns:wp14="http://schemas.microsoft.com/office/word/2010/wordprocessingDrawing" xmlns:wp="http://schemas.openxmlformats.org/drawingml/2006/wordprocessingDrawing" xmlns:w10="urn:schemas-microsoft-com:office:word" xmlns:w="http://schemas.openxmlformats.org/wordprocessingml/2006/main" xmlns:w14="http://schemas.microsoft.com/office/word/2010/wordml" xmlns:w15="http://schemas.microsoft.com/office/word/2012/wordml" xmlns:w16cex="http://schemas.microsoft.com/office/word/2018/wordml/cex" xmlns:w16cid="http://schemas.microsoft.com/office/word/2016/wordml/cid" xmlns:w16="http://schemas.microsoft.com/office/word/2018/wordml" xmlns:w16sdtdh="http://schemas.microsoft.com/office/word/2020/wordml/sdtdatahash" xmlns:w16se="http://schemas.microsoft.com/office/word/2015/wordml/symex" xmlns:wpg="http://schemas.microsoft.com/office/word/2010/wordprocessingGroup" xmlns:wpi="http://schemas.microsoft.com/office/word/2010/wordprocessingInk" xmlns:wne="http://schemas.microsoft.com/office/word/2006/wordml" xmlns:wps="http://schemas.microsoft.com/office/word/2010/wordprocessingShape" mc:Ignorable="w14 w15 w16se w16cid w16 w16cex w16sdtdh wp14">
   <w:body>
     <w:p>
       <w:pPr>
@@ -71,27 +71,65 @@
       <w:r>
         <w:rPr>
           <w:rFonts w:ascii="Times New Roman" w:hAnsi="Times New Roman" w:cs="Times New Roman"/>
-          <w:sz w:val="24"/>
-          <w:szCs w:val="24"/>
-        </w:rPr>
-        <w:t>Title: Warming reduces diversity and alters composition of trees in the Amazon</w:t>
-      </w:r>
-    </w:p>
-    <w:p>
-      <w:pPr>
-        <w:rPr>
-          <w:rFonts w:ascii="Times New Roman" w:hAnsi="Times New Roman" w:cs="Times New Roman"/>
-          <w:sz w:val="24"/>
-          <w:szCs w:val="24"/>
-        </w:rPr>
-      </w:pPr>
-      <w:r>
-        <w:rPr>
-          <w:rFonts w:ascii="Times New Roman" w:hAnsi="Times New Roman" w:cs="Times New Roman"/>
-          <w:sz w:val="24"/>
-          <w:szCs w:val="24"/>
-        </w:rPr>
-        <w:t>Authors: Riley P. Fortier, Alyssa T. Kullberg</w:t>
+          <w:b/>
+          <w:bCs/>
+          <w:sz w:val="24"/>
+          <w:szCs w:val="24"/>
+        </w:rPr>
+        <w:t>Title:</w:t>
+      </w:r>
+      <w:r>
+        <w:rPr>
+          <w:rFonts w:ascii="Times New Roman" w:hAnsi="Times New Roman" w:cs="Times New Roman"/>
+          <w:sz w:val="24"/>
+          <w:szCs w:val="24"/>
+        </w:rPr>
+        <w:t xml:space="preserve"> </w:t>
+      </w:r>
+      <w:r>
+        <w:rPr>
+          <w:rFonts w:ascii="Times New Roman" w:hAnsi="Times New Roman" w:cs="Times New Roman"/>
+          <w:sz w:val="24"/>
+          <w:szCs w:val="24"/>
+        </w:rPr>
+        <w:t xml:space="preserve">Hotter temperatures reduce the diversity and alter the composition of woody plants in an </w:t>
+      </w:r>
+      <w:proofErr w:type="gramStart"/>
+      <w:r>
+        <w:rPr>
+          <w:rFonts w:ascii="Times New Roman" w:hAnsi="Times New Roman" w:cs="Times New Roman"/>
+          <w:sz w:val="24"/>
+          <w:szCs w:val="24"/>
+        </w:rPr>
+        <w:t>Amazonian forest</w:t>
+      </w:r>
+      <w:proofErr w:type="gramEnd"/>
+    </w:p>
+    <w:p>
+      <w:pPr>
+        <w:rPr>
+          <w:rFonts w:ascii="Times New Roman" w:hAnsi="Times New Roman" w:cs="Times New Roman"/>
+          <w:sz w:val="24"/>
+          <w:szCs w:val="24"/>
+        </w:rPr>
+      </w:pPr>
+      <w:r>
+        <w:rPr>
+          <w:rFonts w:ascii="Times New Roman" w:hAnsi="Times New Roman" w:cs="Times New Roman"/>
+          <w:b/>
+          <w:bCs/>
+          <w:sz w:val="24"/>
+          <w:szCs w:val="24"/>
+        </w:rPr>
+        <w:t>Authors:</w:t>
+      </w:r>
+      <w:r>
+        <w:rPr>
+          <w:rFonts w:ascii="Times New Roman" w:hAnsi="Times New Roman" w:cs="Times New Roman"/>
+          <w:sz w:val="24"/>
+          <w:szCs w:val="24"/>
+        </w:rPr>
+        <w:t xml:space="preserve"> Riley P. Fortier, Alyssa T. Kullberg</w:t>
       </w:r>
       <w:r>
         <w:rPr>
@@ -107,7 +145,7 @@
           <w:sz w:val="24"/>
           <w:szCs w:val="24"/>
         </w:rPr>
-        <w:t xml:space="preserve">, Lauren Coombs, Roy Soria </w:t>
+        <w:t xml:space="preserve">, Roy Soria </w:t>
       </w:r>
       <w:proofErr w:type="spellStart"/>
       <w:r>
@@ -125,7 +163,31 @@
           <w:sz w:val="24"/>
           <w:szCs w:val="24"/>
         </w:rPr>
-        <w:t xml:space="preserve">, Andrés </w:t>
+        <w:t xml:space="preserve">, </w:t>
+      </w:r>
+      <w:r>
+        <w:rPr>
+          <w:rFonts w:ascii="Times New Roman" w:hAnsi="Times New Roman" w:cs="Times New Roman"/>
+          <w:sz w:val="24"/>
+          <w:szCs w:val="24"/>
+        </w:rPr>
+        <w:t>Lauren Coombs,</w:t>
+      </w:r>
+      <w:r>
+        <w:rPr>
+          <w:rFonts w:ascii="Times New Roman" w:hAnsi="Times New Roman" w:cs="Times New Roman"/>
+          <w:sz w:val="24"/>
+          <w:szCs w:val="24"/>
+        </w:rPr>
+        <w:t xml:space="preserve"> </w:t>
+      </w:r>
+      <w:r>
+        <w:rPr>
+          <w:rFonts w:ascii="Times New Roman" w:hAnsi="Times New Roman" w:cs="Times New Roman"/>
+          <w:sz w:val="24"/>
+          <w:szCs w:val="24"/>
+        </w:rPr>
+        <w:t xml:space="preserve">Andrés </w:t>
       </w:r>
       <w:proofErr w:type="spellStart"/>
       <w:r>
@@ -157,52 +219,12 @@
       <w:r>
         <w:rPr>
           <w:rFonts w:ascii="Times New Roman" w:hAnsi="Times New Roman" w:cs="Times New Roman"/>
-          <w:sz w:val="24"/>
-          <w:szCs w:val="24"/>
-        </w:rPr>
-        <w:t>Year: 202</w:t>
-      </w:r>
-      <w:r>
-        <w:rPr>
-          <w:rFonts w:ascii="Times New Roman" w:hAnsi="Times New Roman" w:cs="Times New Roman"/>
-          <w:sz w:val="24"/>
-          <w:szCs w:val="24"/>
-        </w:rPr>
-        <w:t>3</w:t>
-      </w:r>
-    </w:p>
-    <w:p>
-      <w:pPr>
-        <w:rPr>
-          <w:rFonts w:ascii="Times New Roman" w:hAnsi="Times New Roman" w:cs="Times New Roman"/>
-          <w:sz w:val="24"/>
-          <w:szCs w:val="24"/>
-        </w:rPr>
-      </w:pPr>
-    </w:p>
-    <w:p>
-      <w:pPr>
-        <w:rPr>
-          <w:rFonts w:ascii="Times New Roman" w:hAnsi="Times New Roman" w:cs="Times New Roman"/>
-          <w:sz w:val="24"/>
-          <w:szCs w:val="24"/>
-        </w:rPr>
-      </w:pPr>
-      <w:r>
-        <w:rPr>
-          <w:rFonts w:ascii="Times New Roman" w:hAnsi="Times New Roman" w:cs="Times New Roman"/>
-          <w:sz w:val="24"/>
-          <w:szCs w:val="24"/>
-        </w:rPr>
-        <w:t xml:space="preserve">Date: </w:t>
-      </w:r>
-      <w:r>
-        <w:rPr>
-          <w:rFonts w:ascii="Times New Roman" w:hAnsi="Times New Roman" w:cs="Times New Roman"/>
-          <w:sz w:val="24"/>
-          <w:szCs w:val="24"/>
-        </w:rPr>
-        <w:t>26 April</w:t>
+          <w:b/>
+          <w:bCs/>
+          <w:sz w:val="24"/>
+          <w:szCs w:val="24"/>
+        </w:rPr>
+        <w:t>Year:</w:t>
       </w:r>
       <w:r>
         <w:rPr>
@@ -218,15 +240,92 @@
           <w:sz w:val="24"/>
           <w:szCs w:val="24"/>
         </w:rPr>
-        <w:t>3</w:t>
-      </w:r>
-    </w:p>
-    <w:p>
-      <w:pPr>
-        <w:rPr>
-          <w:rFonts w:ascii="Times New Roman" w:hAnsi="Times New Roman" w:cs="Times New Roman"/>
-          <w:sz w:val="24"/>
-          <w:szCs w:val="24"/>
+        <w:t>4</w:t>
+      </w:r>
+    </w:p>
+    <w:p>
+      <w:pPr>
+        <w:rPr>
+          <w:rFonts w:ascii="Times New Roman" w:hAnsi="Times New Roman" w:cs="Times New Roman"/>
+          <w:sz w:val="24"/>
+          <w:szCs w:val="24"/>
+        </w:rPr>
+      </w:pPr>
+    </w:p>
+    <w:p>
+      <w:pPr>
+        <w:rPr>
+          <w:rFonts w:ascii="Times New Roman" w:hAnsi="Times New Roman" w:cs="Times New Roman"/>
+          <w:sz w:val="24"/>
+          <w:szCs w:val="24"/>
+        </w:rPr>
+      </w:pPr>
+      <w:r>
+        <w:rPr>
+          <w:rFonts w:ascii="Times New Roman" w:hAnsi="Times New Roman" w:cs="Times New Roman"/>
+          <w:b/>
+          <w:bCs/>
+          <w:sz w:val="24"/>
+          <w:szCs w:val="24"/>
+        </w:rPr>
+        <w:t>Date:</w:t>
+      </w:r>
+      <w:r>
+        <w:rPr>
+          <w:rFonts w:ascii="Times New Roman" w:hAnsi="Times New Roman" w:cs="Times New Roman"/>
+          <w:sz w:val="24"/>
+          <w:szCs w:val="24"/>
+        </w:rPr>
+        <w:t xml:space="preserve"> </w:t>
+      </w:r>
+      <w:r>
+        <w:rPr>
+          <w:rFonts w:ascii="Times New Roman" w:hAnsi="Times New Roman" w:cs="Times New Roman"/>
+          <w:sz w:val="24"/>
+          <w:szCs w:val="24"/>
+        </w:rPr>
+        <w:t>14</w:t>
+      </w:r>
+      <w:r>
+        <w:rPr>
+          <w:rFonts w:ascii="Times New Roman" w:hAnsi="Times New Roman" w:cs="Times New Roman"/>
+          <w:sz w:val="24"/>
+          <w:szCs w:val="24"/>
+        </w:rPr>
+        <w:t xml:space="preserve"> </w:t>
+      </w:r>
+      <w:r>
+        <w:rPr>
+          <w:rFonts w:ascii="Times New Roman" w:hAnsi="Times New Roman" w:cs="Times New Roman"/>
+          <w:sz w:val="24"/>
+          <w:szCs w:val="24"/>
+        </w:rPr>
+        <w:t>October</w:t>
+      </w:r>
+      <w:r>
+        <w:rPr>
+          <w:rFonts w:ascii="Times New Roman" w:hAnsi="Times New Roman" w:cs="Times New Roman"/>
+          <w:sz w:val="24"/>
+          <w:szCs w:val="24"/>
+        </w:rPr>
+        <w:t xml:space="preserve"> 202</w:t>
+      </w:r>
+      <w:r>
+        <w:rPr>
+          <w:rFonts w:ascii="Times New Roman" w:hAnsi="Times New Roman" w:cs="Times New Roman"/>
+          <w:sz w:val="24"/>
+          <w:szCs w:val="24"/>
+        </w:rPr>
+        <w:t>4</w:t>
+      </w:r>
+    </w:p>
+    <w:p>
+      <w:pPr>
+        <w:rPr>
+          <w:rFonts w:ascii="Times New Roman" w:hAnsi="Times New Roman" w:cs="Times New Roman"/>
+          <w:sz w:val="24"/>
+          <w:szCs w:val="24"/>
+          <w:lang w:val="en-US"/>
         </w:rPr>
       </w:pPr>
     </w:p>
@@ -270,16 +369,7 @@
             <w:sz w:val="24"/>
             <w:szCs w:val="24"/>
           </w:rPr>
-          <w:t>alyssa.kullberg</w:t>
-        </w:r>
-        <w:r>
-          <w:rPr>
-            <w:rStyle w:val="Hyperlink"/>
-            <w:rFonts w:ascii="Times New Roman" w:hAnsi="Times New Roman" w:cs="Times New Roman"/>
-            <w:sz w:val="24"/>
-            <w:szCs w:val="24"/>
-          </w:rPr>
-          <w:t>@gmail.com</w:t>
+          <w:t>alyssa.kullberg@gmail.com</w:t>
         </w:r>
       </w:hyperlink>
       <w:r>
@@ -372,7 +462,49 @@
           <w:sz w:val="24"/>
           <w:szCs w:val="24"/>
         </w:rPr>
-        <w:t xml:space="preserve"> in Huánuco Department, Peru. This dataset is included in analyses reported in Fortier et al. (2023).</w:t>
+        <w:t xml:space="preserve"> in Huánuco Department, Peru. This dataset is included in analyses reported in Fortier et al. (202</w:t>
+      </w:r>
+      <w:r>
+        <w:rPr>
+          <w:rFonts w:ascii="Times New Roman" w:hAnsi="Times New Roman" w:cs="Times New Roman"/>
+          <w:sz w:val="24"/>
+          <w:szCs w:val="24"/>
+        </w:rPr>
+        <w:t>4</w:t>
+      </w:r>
+      <w:r>
+        <w:rPr>
+          <w:rFonts w:ascii="Times New Roman" w:hAnsi="Times New Roman" w:cs="Times New Roman"/>
+          <w:sz w:val="24"/>
+          <w:szCs w:val="24"/>
+        </w:rPr>
+        <w:t>)</w:t>
+      </w:r>
+      <w:r>
+        <w:rPr>
+          <w:rFonts w:ascii="Times New Roman" w:hAnsi="Times New Roman" w:cs="Times New Roman"/>
+          <w:sz w:val="24"/>
+          <w:szCs w:val="24"/>
+        </w:rPr>
+        <w:t xml:space="preserve"> </w:t>
+      </w:r>
+      <w:r>
+        <w:rPr>
+          <w:rFonts w:ascii="Times New Roman" w:hAnsi="Times New Roman" w:cs="Times New Roman"/>
+          <w:i/>
+          <w:iCs/>
+          <w:sz w:val="24"/>
+          <w:szCs w:val="24"/>
+        </w:rPr>
+        <w:t>Global Change Biology</w:t>
+      </w:r>
+      <w:r>
+        <w:rPr>
+          <w:rFonts w:ascii="Times New Roman" w:hAnsi="Times New Roman" w:cs="Times New Roman"/>
+          <w:sz w:val="24"/>
+          <w:szCs w:val="24"/>
+        </w:rPr>
+        <w:t>.</w:t>
       </w:r>
     </w:p>
     <w:p>
@@ -524,13 +656,15 @@
           <w:rFonts w:ascii="Times New Roman" w:hAnsi="Times New Roman" w:cs="Times New Roman"/>
           <w:sz w:val="24"/>
           <w:szCs w:val="24"/>
-        </w:rPr>
-      </w:pPr>
-      <w:r>
-        <w:rPr>
-          <w:rFonts w:ascii="Times New Roman" w:hAnsi="Times New Roman" w:cs="Times New Roman"/>
-          <w:sz w:val="24"/>
-          <w:szCs w:val="24"/>
+          <w:lang w:val="fr-CH"/>
+        </w:rPr>
+      </w:pPr>
+      <w:r>
+        <w:rPr>
+          <w:rFonts w:ascii="Times New Roman" w:hAnsi="Times New Roman" w:cs="Times New Roman"/>
+          <w:sz w:val="24"/>
+          <w:szCs w:val="24"/>
+          <w:lang w:val="fr-CH"/>
         </w:rPr>
         <w:t>------------- COLUMN DESCRIPTIONS -------------</w:t>
       </w:r>
@@ -541,23 +675,25 @@
           <w:rFonts w:ascii="Times New Roman" w:hAnsi="Times New Roman" w:cs="Times New Roman"/>
           <w:sz w:val="24"/>
           <w:szCs w:val="24"/>
-        </w:rPr>
-      </w:pPr>
-    </w:p>
-    <w:p>
-      <w:pPr>
-        <w:rPr>
-          <w:rFonts w:ascii="Times New Roman" w:hAnsi="Times New Roman" w:cs="Times New Roman"/>
-          <w:sz w:val="24"/>
-          <w:szCs w:val="24"/>
-          <w:lang w:val="en-US"/>
-        </w:rPr>
-      </w:pPr>
-      <w:r>
-        <w:rPr>
-          <w:rFonts w:ascii="Times New Roman" w:hAnsi="Times New Roman" w:cs="Times New Roman"/>
-          <w:sz w:val="24"/>
-          <w:szCs w:val="24"/>
+          <w:lang w:val="fr-CH"/>
+        </w:rPr>
+      </w:pPr>
+    </w:p>
+    <w:p>
+      <w:pPr>
+        <w:rPr>
+          <w:rFonts w:ascii="Times New Roman" w:hAnsi="Times New Roman" w:cs="Times New Roman"/>
+          <w:sz w:val="24"/>
+          <w:szCs w:val="24"/>
+          <w:lang w:val="fr-CH"/>
+        </w:rPr>
+      </w:pPr>
+      <w:r>
+        <w:rPr>
+          <w:rFonts w:ascii="Times New Roman" w:hAnsi="Times New Roman" w:cs="Times New Roman"/>
+          <w:sz w:val="24"/>
+          <w:szCs w:val="24"/>
+          <w:lang w:val="fr-CH"/>
         </w:rPr>
         <w:t>Col.</w:t>
       </w:r>
@@ -566,6 +702,7 @@
           <w:rFonts w:ascii="Times New Roman" w:hAnsi="Times New Roman" w:cs="Times New Roman"/>
           <w:sz w:val="24"/>
           <w:szCs w:val="24"/>
+          <w:lang w:val="fr-CH"/>
         </w:rPr>
         <w:tab/>
         <w:t>Variable</w:t>
@@ -575,14 +712,16 @@
           <w:rFonts w:ascii="Times New Roman" w:hAnsi="Times New Roman" w:cs="Times New Roman"/>
           <w:sz w:val="24"/>
           <w:szCs w:val="24"/>
-        </w:rPr>
-        <w:tab/>
-      </w:r>
-      <w:r>
-        <w:rPr>
-          <w:rFonts w:ascii="Times New Roman" w:hAnsi="Times New Roman" w:cs="Times New Roman"/>
-          <w:sz w:val="24"/>
-          <w:szCs w:val="24"/>
+          <w:lang w:val="fr-CH"/>
+        </w:rPr>
+        <w:tab/>
+      </w:r>
+      <w:r>
+        <w:rPr>
+          <w:rFonts w:ascii="Times New Roman" w:hAnsi="Times New Roman" w:cs="Times New Roman"/>
+          <w:sz w:val="24"/>
+          <w:szCs w:val="24"/>
+          <w:lang w:val="fr-CH"/>
         </w:rPr>
         <w:tab/>
         <w:t>Description</w:t>
@@ -592,6 +731,7 @@
           <w:rFonts w:ascii="Times New Roman" w:hAnsi="Times New Roman" w:cs="Times New Roman"/>
           <w:sz w:val="24"/>
           <w:szCs w:val="24"/>
+          <w:lang w:val="fr-CH"/>
         </w:rPr>
         <w:cr/>
       </w:r>
@@ -1777,7 +1917,6 @@
           <w:sz w:val="24"/>
           <w:szCs w:val="24"/>
         </w:rPr>
-        <w:lastRenderedPageBreak/>
         <w:t>2) "</w:t>
       </w:r>
       <w:r>
@@ -1822,87 +1961,7 @@
           <w:sz w:val="24"/>
           <w:szCs w:val="24"/>
         </w:rPr>
-        <w:t xml:space="preserve">This is the full dataset of </w:t>
-      </w:r>
-      <w:r>
-        <w:rPr>
-          <w:rFonts w:ascii="Times New Roman" w:hAnsi="Times New Roman" w:cs="Times New Roman"/>
-          <w:sz w:val="24"/>
-          <w:szCs w:val="24"/>
-        </w:rPr>
-        <w:t xml:space="preserve">air </w:t>
-      </w:r>
-      <w:r>
-        <w:rPr>
-          <w:rFonts w:ascii="Times New Roman" w:hAnsi="Times New Roman" w:cs="Times New Roman"/>
-          <w:sz w:val="24"/>
-          <w:szCs w:val="24"/>
-        </w:rPr>
-        <w:t>temperatures</w:t>
-      </w:r>
-      <w:r>
-        <w:rPr>
-          <w:rFonts w:ascii="Times New Roman" w:hAnsi="Times New Roman" w:cs="Times New Roman"/>
-          <w:sz w:val="24"/>
-          <w:szCs w:val="24"/>
-        </w:rPr>
-        <w:t xml:space="preserve"> and relative humidity</w:t>
-      </w:r>
-      <w:r>
-        <w:rPr>
-          <w:rFonts w:ascii="Times New Roman" w:hAnsi="Times New Roman" w:cs="Times New Roman"/>
-          <w:sz w:val="24"/>
-          <w:szCs w:val="24"/>
-        </w:rPr>
-        <w:t xml:space="preserve"> collected every </w:t>
-      </w:r>
-      <w:r>
-        <w:rPr>
-          <w:rFonts w:ascii="Times New Roman" w:hAnsi="Times New Roman" w:cs="Times New Roman"/>
-          <w:sz w:val="24"/>
-          <w:szCs w:val="24"/>
-        </w:rPr>
-        <w:t>20</w:t>
-      </w:r>
-      <w:r>
-        <w:rPr>
-          <w:rFonts w:ascii="Times New Roman" w:hAnsi="Times New Roman" w:cs="Times New Roman"/>
-          <w:sz w:val="24"/>
-          <w:szCs w:val="24"/>
-        </w:rPr>
-        <w:t xml:space="preserve"> minutes from October 2021 to October 2022 across </w:t>
-      </w:r>
-      <w:r>
-        <w:rPr>
-          <w:rFonts w:ascii="Times New Roman" w:hAnsi="Times New Roman" w:cs="Times New Roman"/>
-          <w:sz w:val="24"/>
-          <w:szCs w:val="24"/>
-        </w:rPr>
-        <w:t>9</w:t>
-      </w:r>
-      <w:r>
-        <w:rPr>
-          <w:rFonts w:ascii="Times New Roman" w:hAnsi="Times New Roman" w:cs="Times New Roman"/>
-          <w:sz w:val="24"/>
-          <w:szCs w:val="24"/>
-        </w:rPr>
-        <w:t xml:space="preserve"> </w:t>
-      </w:r>
-      <w:r>
-        <w:rPr>
-          <w:rFonts w:ascii="Times New Roman" w:hAnsi="Times New Roman" w:cs="Times New Roman"/>
-          <w:sz w:val="24"/>
-          <w:szCs w:val="24"/>
-        </w:rPr>
-        <w:t>HOBO MX-2301</w:t>
-      </w:r>
-      <w:r>
-        <w:rPr>
-          <w:rFonts w:ascii="Times New Roman" w:hAnsi="Times New Roman" w:cs="Times New Roman"/>
-          <w:sz w:val="24"/>
-          <w:szCs w:val="24"/>
-        </w:rPr>
-        <w:t xml:space="preserve"> loggers deployed at the </w:t>
+        <w:t xml:space="preserve">This is the full dataset of air temperatures and relative humidity collected every 20 minutes from October 2021 to October 2022 across 9 HOBO MX-2301 loggers deployed at the </w:t>
       </w:r>
       <w:proofErr w:type="gramStart"/>
       <w:r>
@@ -1938,13 +1997,15 @@
           <w:rFonts w:ascii="Times New Roman" w:hAnsi="Times New Roman" w:cs="Times New Roman"/>
           <w:sz w:val="24"/>
           <w:szCs w:val="24"/>
-        </w:rPr>
-      </w:pPr>
-      <w:r>
-        <w:rPr>
-          <w:rFonts w:ascii="Times New Roman" w:hAnsi="Times New Roman" w:cs="Times New Roman"/>
-          <w:sz w:val="24"/>
-          <w:szCs w:val="24"/>
+          <w:lang w:val="fr-CH"/>
+        </w:rPr>
+      </w:pPr>
+      <w:r>
+        <w:rPr>
+          <w:rFonts w:ascii="Times New Roman" w:hAnsi="Times New Roman" w:cs="Times New Roman"/>
+          <w:sz w:val="24"/>
+          <w:szCs w:val="24"/>
+          <w:lang w:val="fr-CH"/>
         </w:rPr>
         <w:t>------------- COLUMN DESCRIPTIONS -------------</w:t>
       </w:r>
@@ -1955,23 +2016,25 @@
           <w:rFonts w:ascii="Times New Roman" w:hAnsi="Times New Roman" w:cs="Times New Roman"/>
           <w:sz w:val="24"/>
           <w:szCs w:val="24"/>
-        </w:rPr>
-      </w:pPr>
-    </w:p>
-    <w:p>
-      <w:pPr>
-        <w:rPr>
-          <w:rFonts w:ascii="Times New Roman" w:hAnsi="Times New Roman" w:cs="Times New Roman"/>
-          <w:sz w:val="24"/>
-          <w:szCs w:val="24"/>
-          <w:lang w:val="en-US"/>
-        </w:rPr>
-      </w:pPr>
-      <w:r>
-        <w:rPr>
-          <w:rFonts w:ascii="Times New Roman" w:hAnsi="Times New Roman" w:cs="Times New Roman"/>
-          <w:sz w:val="24"/>
-          <w:szCs w:val="24"/>
+          <w:lang w:val="fr-CH"/>
+        </w:rPr>
+      </w:pPr>
+    </w:p>
+    <w:p>
+      <w:pPr>
+        <w:rPr>
+          <w:rFonts w:ascii="Times New Roman" w:hAnsi="Times New Roman" w:cs="Times New Roman"/>
+          <w:sz w:val="24"/>
+          <w:szCs w:val="24"/>
+          <w:lang w:val="fr-CH"/>
+        </w:rPr>
+      </w:pPr>
+      <w:r>
+        <w:rPr>
+          <w:rFonts w:ascii="Times New Roman" w:hAnsi="Times New Roman" w:cs="Times New Roman"/>
+          <w:sz w:val="24"/>
+          <w:szCs w:val="24"/>
+          <w:lang w:val="fr-CH"/>
         </w:rPr>
         <w:t>Col.</w:t>
       </w:r>
@@ -1980,6 +2043,7 @@
           <w:rFonts w:ascii="Times New Roman" w:hAnsi="Times New Roman" w:cs="Times New Roman"/>
           <w:sz w:val="24"/>
           <w:szCs w:val="24"/>
+          <w:lang w:val="fr-CH"/>
         </w:rPr>
         <w:tab/>
         <w:t>Variable</w:t>
@@ -1989,14 +2053,16 @@
           <w:rFonts w:ascii="Times New Roman" w:hAnsi="Times New Roman" w:cs="Times New Roman"/>
           <w:sz w:val="24"/>
           <w:szCs w:val="24"/>
-        </w:rPr>
-        <w:tab/>
-      </w:r>
-      <w:r>
-        <w:rPr>
-          <w:rFonts w:ascii="Times New Roman" w:hAnsi="Times New Roman" w:cs="Times New Roman"/>
-          <w:sz w:val="24"/>
-          <w:szCs w:val="24"/>
+          <w:lang w:val="fr-CH"/>
+        </w:rPr>
+        <w:tab/>
+      </w:r>
+      <w:r>
+        <w:rPr>
+          <w:rFonts w:ascii="Times New Roman" w:hAnsi="Times New Roman" w:cs="Times New Roman"/>
+          <w:sz w:val="24"/>
+          <w:szCs w:val="24"/>
+          <w:lang w:val="fr-CH"/>
         </w:rPr>
         <w:tab/>
         <w:t>Description</w:t>
@@ -2006,6 +2072,7 @@
           <w:rFonts w:ascii="Times New Roman" w:hAnsi="Times New Roman" w:cs="Times New Roman"/>
           <w:sz w:val="24"/>
           <w:szCs w:val="24"/>
+          <w:lang w:val="fr-CH"/>
         </w:rPr>
         <w:cr/>
       </w:r>
@@ -2132,25 +2199,7 @@
           <w:szCs w:val="24"/>
           <w:lang w:val="en-US"/>
         </w:rPr>
-        <w:t xml:space="preserve">Original </w:t>
-      </w:r>
-      <w:r>
-        <w:rPr>
-          <w:rFonts w:ascii="Times New Roman" w:hAnsi="Times New Roman" w:cs="Times New Roman"/>
-          <w:sz w:val="24"/>
-          <w:szCs w:val="24"/>
-          <w:lang w:val="en-US"/>
-        </w:rPr>
-        <w:t>HOBO</w:t>
-      </w:r>
-      <w:r>
-        <w:rPr>
-          <w:rFonts w:ascii="Times New Roman" w:hAnsi="Times New Roman" w:cs="Times New Roman"/>
-          <w:sz w:val="24"/>
-          <w:szCs w:val="24"/>
-          <w:lang w:val="en-US"/>
-        </w:rPr>
-        <w:t xml:space="preserve"> logger ID</w:t>
+        <w:t>Original HOBO logger ID</w:t>
       </w:r>
     </w:p>
     <w:p>
@@ -2200,16 +2249,7 @@
           <w:szCs w:val="24"/>
           <w:lang w:val="en-US"/>
         </w:rPr>
-        <w:t>date_</w:t>
-      </w:r>
-      <w:r>
-        <w:rPr>
-          <w:rFonts w:ascii="Times New Roman" w:hAnsi="Times New Roman" w:cs="Times New Roman"/>
-          <w:sz w:val="24"/>
-          <w:szCs w:val="24"/>
-          <w:lang w:val="en-US"/>
-        </w:rPr>
-        <w:t>time</w:t>
+        <w:t>date_time</w:t>
       </w:r>
       <w:proofErr w:type="spellEnd"/>
       <w:r>
@@ -2882,7 +2922,7 @@
 </file>
 
 <file path=word/numbering.xml><?xml version="1.0" encoding="utf-8"?>
-<w:numbering xmlns:wpc="http://schemas.microsoft.com/office/word/2010/wordprocessingCanvas" xmlns:cx="http://schemas.microsoft.com/office/drawing/2014/chartex" xmlns:cx1="http://schemas.microsoft.com/office/drawing/2015/9/8/chartex" xmlns:cx2="http://schemas.microsoft.com/office/drawing/2015/10/21/chartex" xmlns:cx3="http://schemas.microsoft.com/office/drawing/2016/5/9/chartex" xmlns:cx4="http://schemas.microsoft.com/office/drawing/2016/5/10/chartex" xmlns:cx5="http://schemas.microsoft.com/office/drawing/2016/5/11/chartex" xmlns:cx6="http://schemas.microsoft.com/office/drawing/2016/5/12/chartex" xmlns:cx7="http://schemas.microsoft.com/office/drawing/2016/5/13/chartex" xmlns:cx8="http://schemas.microsoft.com/office/drawing/2016/5/14/chartex" xmlns:mc="http://schemas.openxmlformats.org/markup-compatibility/2006" xmlns:aink="http://schemas.microsoft.com/office/drawing/2016/ink" xmlns:am3d="http://schemas.microsoft.com/office/drawing/2017/model3d" xmlns:o="urn:schemas-microsoft-com:office:office" xmlns:oel="http://schemas.microsoft.com/office/2019/extlst" xmlns:r="http://schemas.openxmlformats.org/officeDocument/2006/relationships" xmlns:m="http://schemas.openxmlformats.org/officeDocument/2006/math" xmlns:v="urn:schemas-microsoft-com:vml" xmlns:wp14="http://schemas.microsoft.com/office/word/2010/wordprocessingDrawing" xmlns:wp="http://schemas.openxmlformats.org/drawingml/2006/wordprocessingDrawing" xmlns:w10="urn:schemas-microsoft-com:office:word" xmlns:w="http://schemas.openxmlformats.org/wordprocessingml/2006/main" xmlns:w14="http://schemas.microsoft.com/office/word/2010/wordml" xmlns:w15="http://schemas.microsoft.com/office/word/2012/wordml" xmlns:w16cex="http://schemas.microsoft.com/office/word/2018/wordml/cex" xmlns:w16cid="http://schemas.microsoft.com/office/word/2016/wordml/cid" xmlns:w16="http://schemas.microsoft.com/office/word/2018/wordml" xmlns:w16du="http://schemas.microsoft.com/office/word/2023/wordml/word16du" xmlns:w16sdtdh="http://schemas.microsoft.com/office/word/2020/wordml/sdtdatahash" xmlns:w16se="http://schemas.microsoft.com/office/word/2015/wordml/symex" xmlns:wpg="http://schemas.microsoft.com/office/word/2010/wordprocessingGroup" xmlns:wpi="http://schemas.microsoft.com/office/word/2010/wordprocessingInk" xmlns:wne="http://schemas.microsoft.com/office/word/2006/wordml" xmlns:wps="http://schemas.microsoft.com/office/word/2010/wordprocessingShape" mc:Ignorable="w14 w15 w16se w16cid w16 w16cex w16sdtdh wp14">
+<w:numbering xmlns:wpc="http://schemas.microsoft.com/office/word/2010/wordprocessingCanvas" xmlns:cx="http://schemas.microsoft.com/office/drawing/2014/chartex" xmlns:cx1="http://schemas.microsoft.com/office/drawing/2015/9/8/chartex" xmlns:cx2="http://schemas.microsoft.com/office/drawing/2015/10/21/chartex" xmlns:cx3="http://schemas.microsoft.com/office/drawing/2016/5/9/chartex" xmlns:cx4="http://schemas.microsoft.com/office/drawing/2016/5/10/chartex" xmlns:cx5="http://schemas.microsoft.com/office/drawing/2016/5/11/chartex" xmlns:cx6="http://schemas.microsoft.com/office/drawing/2016/5/12/chartex" xmlns:cx7="http://schemas.microsoft.com/office/drawing/2016/5/13/chartex" xmlns:cx8="http://schemas.microsoft.com/office/drawing/2016/5/14/chartex" xmlns:mc="http://schemas.openxmlformats.org/markup-compatibility/2006" xmlns:aink="http://schemas.microsoft.com/office/drawing/2016/ink" xmlns:am3d="http://schemas.microsoft.com/office/drawing/2017/model3d" xmlns:o="urn:schemas-microsoft-com:office:office" xmlns:r="http://schemas.openxmlformats.org/officeDocument/2006/relationships" xmlns:m="http://schemas.openxmlformats.org/officeDocument/2006/math" xmlns:v="urn:schemas-microsoft-com:vml" xmlns:wp14="http://schemas.microsoft.com/office/word/2010/wordprocessingDrawing" xmlns:wp="http://schemas.openxmlformats.org/drawingml/2006/wordprocessingDrawing" xmlns:w10="urn:schemas-microsoft-com:office:word" xmlns:w="http://schemas.openxmlformats.org/wordprocessingml/2006/main" xmlns:w14="http://schemas.microsoft.com/office/word/2010/wordml" xmlns:w15="http://schemas.microsoft.com/office/word/2012/wordml" xmlns:w16cex="http://schemas.microsoft.com/office/word/2018/wordml/cex" xmlns:w16cid="http://schemas.microsoft.com/office/word/2016/wordml/cid" xmlns:w16="http://schemas.microsoft.com/office/word/2018/wordml" xmlns:w16sdtdh="http://schemas.microsoft.com/office/word/2020/wordml/sdtdatahash" xmlns:w16se="http://schemas.microsoft.com/office/word/2015/wordml/symex" xmlns:wpg="http://schemas.microsoft.com/office/word/2010/wordprocessingGroup" xmlns:wpi="http://schemas.microsoft.com/office/word/2010/wordprocessingInk" xmlns:wne="http://schemas.microsoft.com/office/word/2006/wordml" xmlns:wps="http://schemas.microsoft.com/office/word/2010/wordprocessingShape" mc:Ignorable="w14 w15 w16se w16cid w16 w16cex w16sdtdh wp14">
   <w:abstractNum w:abstractNumId="0" w15:restartNumberingAfterBreak="0">
     <w:nsid w:val="2F993C9C"/>
     <w:multiLevelType w:val="hybridMultilevel"/>
@@ -2996,7 +3036,7 @@
       </w:rPr>
     </w:lvl>
   </w:abstractNum>
-  <w:num w:numId="1" w16cid:durableId="1174226968">
+  <w:num w:numId="1">
     <w:abstractNumId w:val="0"/>
   </w:num>
 </w:numbering>
